--- a/moi/as.docx
+++ b/moi/as.docx
@@ -4,7 +4,15 @@
   <w:body>
     <w:p>
       <w:r>
-        <w:t>asdasdasfdddsasdsdsdsd</w:t>
+        <w:t>A</w:t>
+      </w:r>
+      <w:r>
+        <w:t>sdasdasfdddsasdsdsdsd</w:t>
+      </w:r>
+    </w:p>
+    <w:p>
+      <w:r>
+        <w:t>New new new</w:t>
       </w:r>
       <w:bookmarkStart w:id="0" w:name="_GoBack"/>
       <w:bookmarkEnd w:id="0"/>

--- a/moi/as.docx
+++ b/moi/as.docx
@@ -12,10 +12,16 @@
     </w:p>
     <w:p>
       <w:r>
-        <w:t>New new new</w:t>
+        <w:t>New new</w:t>
+      </w:r>
+      <w:r>
+        <w:t>assdsdsadasdsa</w:t>
       </w:r>
       <w:bookmarkStart w:id="0" w:name="_GoBack"/>
       <w:bookmarkEnd w:id="0"/>
+      <w:r>
+        <w:t xml:space="preserve"> new</w:t>
+      </w:r>
     </w:p>
     <w:sectPr>
       <w:pgSz w:w="12240" w:h="15840"/>
